--- a/Submission_Docs/Reeves_et_al_2021_Cover Letter_PNAS.docx
+++ b/Submission_Docs/Reeves_et_al_2021_Cover Letter_PNAS.docx
@@ -101,29 +101,7 @@
           <w:szCs w:val="23"/>
           <w:lang w:val="en-GB" w:eastAsia="en-US"/>
         </w:rPr>
-        <w:t xml:space="preserve">April </w:t>
-      </w:r>
-      <w:r>
-        <w:rPr>
-          <w:rFonts w:eastAsiaTheme="minorHAnsi"/>
-          <w:noProof/>
-          <w:color w:val="000000"/>
-          <w:sz w:val="23"/>
-          <w:szCs w:val="23"/>
-          <w:lang w:val="en-GB" w:eastAsia="en-US"/>
-        </w:rPr>
-        <w:t>9</w:t>
-      </w:r>
-      <w:r>
-        <w:rPr>
-          <w:rFonts w:eastAsiaTheme="minorHAnsi"/>
-          <w:noProof/>
-          <w:color w:val="000000"/>
-          <w:sz w:val="23"/>
-          <w:szCs w:val="23"/>
-          <w:lang w:val="en-GB" w:eastAsia="en-US"/>
-        </w:rPr>
-        <w:t>, 2021</w:t>
+        <w:t>April 12, 2021</w:t>
       </w:r>
       <w:r>
         <w:rPr>
@@ -548,20 +526,8 @@
           <w:szCs w:val="23"/>
           <w:lang w:val="en-GB" w:eastAsia="en-US"/>
         </w:rPr>
-        <w:t xml:space="preserve"> Lydia V. </w:t>
-      </w:r>
-      <w:proofErr w:type="spellStart"/>
-      <w:r>
-        <w:rPr>
-          <w:rFonts w:eastAsiaTheme="minorHAnsi"/>
-          <w:color w:val="000000"/>
-          <w:sz w:val="23"/>
-          <w:szCs w:val="23"/>
-          <w:lang w:val="en-GB" w:eastAsia="en-US"/>
-        </w:rPr>
-        <w:t>Luncz</w:t>
-      </w:r>
-      <w:proofErr w:type="spellEnd"/>
+        <w:t xml:space="preserve"> Lydia V. Luncz</w:t>
+      </w:r>
       <w:r>
         <w:rPr>
           <w:rFonts w:eastAsiaTheme="minorHAnsi"/>
@@ -704,7 +670,17 @@
           <w:szCs w:val="23"/>
           <w:lang w:val="en-GB" w:eastAsia="en-US"/>
         </w:rPr>
-        <w:t xml:space="preserve"> of tool-use</w:t>
+        <w:t xml:space="preserve"> of tool</w:t>
+      </w:r>
+      <w:r>
+        <w:rPr>
+          <w:rFonts w:eastAsiaTheme="minorHAnsi"/>
+          <w:color w:val="000000"/>
+          <w:sz w:val="23"/>
+          <w:szCs w:val="23"/>
+          <w:lang w:val="en-GB" w:eastAsia="en-US"/>
+        </w:rPr>
+        <w:t xml:space="preserve"> distribution</w:t>
       </w:r>
       <w:r>
         <w:rPr>
@@ -796,6 +772,16 @@
           <w:szCs w:val="23"/>
           <w:lang w:val="en-GB" w:eastAsia="en-US"/>
         </w:rPr>
+        <w:t xml:space="preserve">to </w:t>
+      </w:r>
+      <w:r>
+        <w:rPr>
+          <w:rFonts w:eastAsiaTheme="minorHAnsi"/>
+          <w:color w:val="000000"/>
+          <w:sz w:val="23"/>
+          <w:szCs w:val="23"/>
+          <w:lang w:val="en-GB" w:eastAsia="en-US"/>
+        </w:rPr>
         <w:t xml:space="preserve">link </w:t>
       </w:r>
       <w:r>
@@ -888,37 +874,77 @@
           <w:szCs w:val="23"/>
           <w:lang w:val="en-GB" w:eastAsia="en-US"/>
         </w:rPr>
-        <w:t xml:space="preserve">We illustrate how the </w:t>
-      </w:r>
-      <w:r>
-        <w:rPr>
-          <w:rFonts w:eastAsiaTheme="minorHAnsi"/>
-          <w:color w:val="000000"/>
-          <w:sz w:val="23"/>
-          <w:szCs w:val="23"/>
-          <w:lang w:val="en-GB" w:eastAsia="en-US"/>
-        </w:rPr>
-        <w:t>how repeated re-use and transport can move tools over large distances</w:t>
-      </w:r>
-      <w:r>
-        <w:rPr>
-          <w:rFonts w:eastAsiaTheme="minorHAnsi"/>
-          <w:color w:val="000000"/>
-          <w:sz w:val="23"/>
-          <w:szCs w:val="23"/>
-          <w:lang w:val="en-GB" w:eastAsia="en-US"/>
-        </w:rPr>
-        <w:t xml:space="preserve">. Moreover, we </w:t>
-      </w:r>
-      <w:r>
-        <w:rPr>
-          <w:rFonts w:eastAsiaTheme="minorHAnsi"/>
-          <w:color w:val="000000"/>
-          <w:sz w:val="23"/>
-          <w:szCs w:val="23"/>
-          <w:lang w:val="en-GB" w:eastAsia="en-US"/>
-        </w:rPr>
-        <w:t xml:space="preserve">also show how this </w:t>
+        <w:t>We illustrate how the</w:t>
+      </w:r>
+      <w:r>
+        <w:rPr>
+          <w:rFonts w:eastAsiaTheme="minorHAnsi"/>
+          <w:color w:val="000000"/>
+          <w:sz w:val="23"/>
+          <w:szCs w:val="23"/>
+          <w:lang w:val="en-GB" w:eastAsia="en-US"/>
+        </w:rPr>
+        <w:t xml:space="preserve"> repeated re-use and transport can move tools over large distances</w:t>
+      </w:r>
+      <w:r>
+        <w:rPr>
+          <w:rFonts w:eastAsiaTheme="minorHAnsi"/>
+          <w:color w:val="000000"/>
+          <w:sz w:val="23"/>
+          <w:szCs w:val="23"/>
+          <w:lang w:val="en-GB" w:eastAsia="en-US"/>
+        </w:rPr>
+        <w:t>, modifying the landscape</w:t>
+      </w:r>
+      <w:r>
+        <w:rPr>
+          <w:rFonts w:eastAsiaTheme="minorHAnsi"/>
+          <w:color w:val="000000"/>
+          <w:sz w:val="23"/>
+          <w:szCs w:val="23"/>
+          <w:lang w:val="en-GB" w:eastAsia="en-US"/>
+        </w:rPr>
+        <w:t xml:space="preserve"> and in turn enhancing the technological niche</w:t>
+      </w:r>
+      <w:r>
+        <w:rPr>
+          <w:rFonts w:eastAsiaTheme="minorHAnsi"/>
+          <w:color w:val="000000"/>
+          <w:sz w:val="23"/>
+          <w:szCs w:val="23"/>
+          <w:lang w:val="en-GB" w:eastAsia="en-US"/>
+        </w:rPr>
+        <w:t xml:space="preserve"> for future generations</w:t>
+      </w:r>
+      <w:r>
+        <w:rPr>
+          <w:rFonts w:eastAsiaTheme="minorHAnsi"/>
+          <w:color w:val="000000"/>
+          <w:sz w:val="23"/>
+          <w:szCs w:val="23"/>
+          <w:lang w:val="en-GB" w:eastAsia="en-US"/>
+        </w:rPr>
+        <w:t xml:space="preserve">. </w:t>
+      </w:r>
+      <w:r>
+        <w:rPr>
+          <w:rFonts w:eastAsiaTheme="minorHAnsi"/>
+          <w:color w:val="000000"/>
+          <w:sz w:val="23"/>
+          <w:szCs w:val="23"/>
+          <w:lang w:val="en-GB" w:eastAsia="en-US"/>
+        </w:rPr>
+        <w:t>The complimentary material record produced by this model also provide broader insights</w:t>
+      </w:r>
+      <w:r>
+        <w:rPr>
+          <w:rFonts w:eastAsiaTheme="minorHAnsi"/>
+          <w:color w:val="000000"/>
+          <w:sz w:val="23"/>
+          <w:szCs w:val="23"/>
+          <w:lang w:val="en-GB" w:eastAsia="en-US"/>
+        </w:rPr>
+        <w:t xml:space="preserve"> into how this </w:t>
       </w:r>
       <w:proofErr w:type="spellStart"/>
       <w:r>
@@ -940,59 +966,37 @@
           <w:szCs w:val="23"/>
           <w:lang w:val="en-GB" w:eastAsia="en-US"/>
         </w:rPr>
-        <w:t xml:space="preserve"> can</w:t>
-      </w:r>
-      <w:r>
-        <w:rPr>
-          <w:rFonts w:eastAsiaTheme="minorHAnsi"/>
-          <w:color w:val="000000"/>
-          <w:sz w:val="23"/>
-          <w:szCs w:val="23"/>
-          <w:lang w:val="en-GB" w:eastAsia="en-US"/>
-        </w:rPr>
-        <w:t xml:space="preserve"> lead to the redistribution of tool material across the broader landscape.</w:t>
-      </w:r>
-      <w:r>
-        <w:rPr>
-          <w:rFonts w:eastAsiaTheme="minorHAnsi"/>
-          <w:color w:val="000000"/>
-          <w:sz w:val="23"/>
-          <w:szCs w:val="23"/>
-          <w:lang w:val="en-GB" w:eastAsia="en-US"/>
-        </w:rPr>
-        <w:t xml:space="preserve"> The complimentary material record produced by this model also provide broader insights</w:t>
-      </w:r>
-      <w:r>
-        <w:rPr>
-          <w:rFonts w:eastAsiaTheme="minorHAnsi"/>
-          <w:color w:val="000000"/>
-          <w:sz w:val="23"/>
-          <w:szCs w:val="23"/>
-          <w:lang w:val="en-GB" w:eastAsia="en-US"/>
-        </w:rPr>
-        <w:t xml:space="preserve"> into how this </w:t>
-      </w:r>
-      <w:proofErr w:type="spellStart"/>
-      <w:r>
-        <w:rPr>
-          <w:rFonts w:eastAsiaTheme="minorHAnsi"/>
-          <w:color w:val="000000"/>
-          <w:sz w:val="23"/>
-          <w:szCs w:val="23"/>
-          <w:lang w:val="en-GB" w:eastAsia="en-US"/>
-        </w:rPr>
-        <w:t>behavior</w:t>
-      </w:r>
-      <w:proofErr w:type="spellEnd"/>
-      <w:r>
-        <w:rPr>
-          <w:rFonts w:eastAsiaTheme="minorHAnsi"/>
-          <w:color w:val="000000"/>
-          <w:sz w:val="23"/>
-          <w:szCs w:val="23"/>
-          <w:lang w:val="en-GB" w:eastAsia="en-US"/>
-        </w:rPr>
-        <w:t xml:space="preserve"> produces an archaeological signature.</w:t>
+        <w:t xml:space="preserve"> </w:t>
+      </w:r>
+      <w:r>
+        <w:rPr>
+          <w:rFonts w:eastAsiaTheme="minorHAnsi"/>
+          <w:color w:val="000000"/>
+          <w:sz w:val="23"/>
+          <w:szCs w:val="23"/>
+          <w:lang w:val="en-GB" w:eastAsia="en-US"/>
+        </w:rPr>
+        <w:t xml:space="preserve">translates </w:t>
+      </w:r>
+      <w:r>
+        <w:rPr>
+          <w:rFonts w:eastAsiaTheme="minorHAnsi"/>
+          <w:color w:val="000000"/>
+          <w:sz w:val="23"/>
+          <w:szCs w:val="23"/>
+          <w:lang w:val="en-GB" w:eastAsia="en-US"/>
+        </w:rPr>
+        <w:t>into an</w:t>
+      </w:r>
+      <w:r>
+        <w:rPr>
+          <w:rFonts w:eastAsiaTheme="minorHAnsi"/>
+          <w:color w:val="000000"/>
+          <w:sz w:val="23"/>
+          <w:szCs w:val="23"/>
+          <w:lang w:val="en-GB" w:eastAsia="en-US"/>
+        </w:rPr>
+        <w:t xml:space="preserve"> archaeological signature.</w:t>
       </w:r>
     </w:p>
     <w:p>
@@ -1026,17 +1030,37 @@
           <w:szCs w:val="23"/>
           <w:lang w:val="en-GB" w:eastAsia="en-US"/>
         </w:rPr>
-        <w:t xml:space="preserve">By presenting a comprehensive analysis of the model outcomes we are able to elucidate the environmental factors that promote the redistribution of tool-material across the broader landscape. We are also able to show how the aggregate effects of repeated short distance tool transport bouts can influence the overall accessibility of resources and opportunities for tool-use over the long term. This has significant implications </w:t>
-      </w:r>
-      <w:r>
-        <w:rPr>
-          <w:rFonts w:eastAsiaTheme="minorHAnsi"/>
-          <w:color w:val="000000"/>
-          <w:sz w:val="23"/>
-          <w:szCs w:val="23"/>
-          <w:lang w:val="en-GB" w:eastAsia="en-US"/>
-        </w:rPr>
-        <w:t>for primate tool-use as it shows the capacity to short-distance tool transport to substantially modify the broader tool-using environment over the long term. Furthermore, these results also have bearing on hominin evolution as it implies that early hominins may have had the capacity to modify</w:t>
+        <w:t>Furthermore, these results also have bearing on hominin evolution as it implies that early hominins may have had the capacity to</w:t>
+      </w:r>
+      <w:r>
+        <w:rPr>
+          <w:rFonts w:eastAsiaTheme="minorHAnsi"/>
+          <w:color w:val="000000"/>
+          <w:sz w:val="23"/>
+          <w:szCs w:val="23"/>
+          <w:lang w:val="en-GB" w:eastAsia="en-US"/>
+        </w:rPr>
+        <w:t xml:space="preserve"> </w:t>
+      </w:r>
+      <w:r>
+        <w:rPr>
+          <w:rFonts w:eastAsiaTheme="minorHAnsi"/>
+          <w:color w:val="000000"/>
+          <w:sz w:val="23"/>
+          <w:szCs w:val="23"/>
+          <w:lang w:val="en-GB" w:eastAsia="en-US"/>
+        </w:rPr>
+        <w:t>unintentionally</w:t>
+      </w:r>
+      <w:r>
+        <w:rPr>
+          <w:rFonts w:eastAsiaTheme="minorHAnsi"/>
+          <w:color w:val="000000"/>
+          <w:sz w:val="23"/>
+          <w:szCs w:val="23"/>
+          <w:lang w:val="en-GB" w:eastAsia="en-US"/>
+        </w:rPr>
+        <w:t xml:space="preserve"> modify</w:t>
       </w:r>
       <w:r>
         <w:rPr>
@@ -1056,7 +1080,69 @@
           <w:szCs w:val="23"/>
           <w:lang w:val="en-GB" w:eastAsia="en-US"/>
         </w:rPr>
-        <w:t>Finally, also have implications for how we interpret material culture, as the archaeological signature of this record is largely dependent on the broader landscape.</w:t>
+        <w:t xml:space="preserve">Finally, </w:t>
+      </w:r>
+      <w:r>
+        <w:rPr>
+          <w:rFonts w:eastAsiaTheme="minorHAnsi"/>
+          <w:color w:val="000000"/>
+          <w:sz w:val="23"/>
+          <w:szCs w:val="23"/>
+          <w:lang w:val="en-GB" w:eastAsia="en-US"/>
+        </w:rPr>
+        <w:t xml:space="preserve">the model </w:t>
+      </w:r>
+      <w:r>
+        <w:rPr>
+          <w:rFonts w:eastAsiaTheme="minorHAnsi"/>
+          <w:color w:val="000000"/>
+          <w:sz w:val="23"/>
+          <w:szCs w:val="23"/>
+          <w:lang w:val="en-GB" w:eastAsia="en-US"/>
+        </w:rPr>
+        <w:t xml:space="preserve">also </w:t>
+      </w:r>
+      <w:proofErr w:type="gramStart"/>
+      <w:r>
+        <w:rPr>
+          <w:rFonts w:eastAsiaTheme="minorHAnsi"/>
+          <w:color w:val="000000"/>
+          <w:sz w:val="23"/>
+          <w:szCs w:val="23"/>
+          <w:lang w:val="en-GB" w:eastAsia="en-US"/>
+        </w:rPr>
+        <w:t>have</w:t>
+      </w:r>
+      <w:proofErr w:type="gramEnd"/>
+      <w:r>
+        <w:rPr>
+          <w:rFonts w:eastAsiaTheme="minorHAnsi"/>
+          <w:color w:val="000000"/>
+          <w:sz w:val="23"/>
+          <w:szCs w:val="23"/>
+          <w:lang w:val="en-GB" w:eastAsia="en-US"/>
+        </w:rPr>
+        <w:t xml:space="preserve"> implications for how we interpret material culture, as the archaeological signature of this record is largely dependent on the </w:t>
+      </w:r>
+      <w:r>
+        <w:rPr>
+          <w:rFonts w:eastAsiaTheme="minorHAnsi"/>
+          <w:color w:val="000000"/>
+          <w:sz w:val="23"/>
+          <w:szCs w:val="23"/>
+          <w:lang w:val="en-GB" w:eastAsia="en-US"/>
+        </w:rPr>
+        <w:t xml:space="preserve">density of resources in the </w:t>
+      </w:r>
+      <w:r>
+        <w:rPr>
+          <w:rFonts w:eastAsiaTheme="minorHAnsi"/>
+          <w:color w:val="000000"/>
+          <w:sz w:val="23"/>
+          <w:szCs w:val="23"/>
+          <w:lang w:val="en-GB" w:eastAsia="en-US"/>
+        </w:rPr>
+        <w:t>broader landscape.</w:t>
       </w:r>
     </w:p>
     <w:p>
@@ -1186,7 +1272,6 @@
           <w:szCs w:val="23"/>
           <w:lang w:val="en-GB" w:eastAsia="en-US"/>
         </w:rPr>
-        <w:lastRenderedPageBreak/>
         <w:t>We suggest t</w:t>
       </w:r>
       <w:r>
@@ -1217,7 +1302,49 @@
           <w:szCs w:val="23"/>
           <w:lang w:val="en-GB" w:eastAsia="en-US"/>
         </w:rPr>
-        <w:t xml:space="preserve"> and primate stone tool use. </w:t>
+        <w:t xml:space="preserve">, </w:t>
+      </w:r>
+      <w:r>
+        <w:rPr>
+          <w:rFonts w:eastAsiaTheme="minorHAnsi"/>
+          <w:color w:val="000000"/>
+          <w:sz w:val="23"/>
+          <w:szCs w:val="23"/>
+          <w:lang w:val="en-GB" w:eastAsia="en-US"/>
+        </w:rPr>
+        <w:t>primate stone tool use</w:t>
+      </w:r>
+      <w:r>
+        <w:rPr>
+          <w:rFonts w:eastAsiaTheme="minorHAnsi"/>
+          <w:color w:val="000000"/>
+          <w:sz w:val="23"/>
+          <w:szCs w:val="23"/>
+          <w:lang w:val="en-GB" w:eastAsia="en-US"/>
+        </w:rPr>
+        <w:t xml:space="preserve"> and </w:t>
+      </w:r>
+      <w:proofErr w:type="spellStart"/>
+      <w:r>
+        <w:rPr>
+          <w:rFonts w:eastAsiaTheme="minorHAnsi"/>
+          <w:color w:val="000000"/>
+          <w:sz w:val="23"/>
+          <w:szCs w:val="23"/>
+          <w:lang w:val="en-GB" w:eastAsia="en-US"/>
+        </w:rPr>
+        <w:t>modeling</w:t>
+      </w:r>
+      <w:proofErr w:type="spellEnd"/>
+      <w:r>
+        <w:rPr>
+          <w:rFonts w:eastAsiaTheme="minorHAnsi"/>
+          <w:color w:val="000000"/>
+          <w:sz w:val="23"/>
+          <w:szCs w:val="23"/>
+          <w:lang w:val="en-GB" w:eastAsia="en-US"/>
+        </w:rPr>
+        <w:t xml:space="preserve">. </w:t>
       </w:r>
     </w:p>
     <w:p>
@@ -1377,21 +1504,7 @@
           <w:sz w:val="23"/>
           <w:szCs w:val="23"/>
         </w:rPr>
-        <w:t xml:space="preserve"> St</w:t>
-      </w:r>
-      <w:r>
-        <w:rPr>
-          <w:sz w:val="23"/>
-          <w:szCs w:val="23"/>
-        </w:rPr>
-        <w:t>.</w:t>
-      </w:r>
-      <w:r>
-        <w:rPr>
-          <w:sz w:val="23"/>
-          <w:szCs w:val="23"/>
-        </w:rPr>
-        <w:t xml:space="preserve"> Andrews; </w:t>
+        <w:t xml:space="preserve"> St. Andrews; </w:t>
       </w:r>
       <w:hyperlink r:id="rId9" w:history="1">
         <w:r>
@@ -1424,6 +1537,7 @@
           <w:sz w:val="23"/>
           <w:szCs w:val="23"/>
         </w:rPr>
+        <w:lastRenderedPageBreak/>
         <w:t xml:space="preserve">Prof. </w:t>
       </w:r>
       <w:r>
@@ -1628,7 +1742,6 @@
           <w:color w:val="000000"/>
           <w:sz w:val="23"/>
           <w:szCs w:val="23"/>
-          <w:lang w:val="en-GB" w:eastAsia="en-US"/>
         </w:rPr>
         <w:drawing>
           <wp:inline distT="0" distB="0" distL="0" distR="0" wp14:anchorId="4F305E45" wp14:editId="0FF071FB">
@@ -1867,7 +1980,6 @@
       <w:rPr>
         <w:rFonts w:ascii="Roboto" w:hAnsi="Roboto"/>
         <w:noProof/>
-        <w:lang w:val="en-US" w:eastAsia="en-US"/>
       </w:rPr>
       <w:drawing>
         <wp:anchor distT="0" distB="0" distL="114300" distR="114300" simplePos="0" relativeHeight="251659264" behindDoc="1" locked="1" layoutInCell="1" allowOverlap="1" wp14:anchorId="57621406" wp14:editId="68A71BD8">
@@ -2045,7 +2157,7 @@
         <w:rFonts w:ascii="Roboto" w:hAnsi="Roboto"/>
         <w:noProof/>
         <w:color w:val="7F7F7F" w:themeColor="text1" w:themeTint="80"/>
-        <w:lang w:val="en-US"/>
+        <w:lang w:eastAsia="de-DE"/>
       </w:rPr>
       <mc:AlternateContent>
         <mc:Choice Requires="wps">
@@ -2122,7 +2234,7 @@
         <w:rFonts w:ascii="Roboto" w:hAnsi="Roboto"/>
         <w:noProof/>
         <w:color w:val="7F7F7F" w:themeColor="text1" w:themeTint="80"/>
-        <w:lang w:val="en-US"/>
+        <w:lang w:eastAsia="de-DE"/>
       </w:rPr>
       <mc:AlternateContent>
         <mc:Choice Requires="wps">
@@ -2199,7 +2311,7 @@
         <w:rFonts w:ascii="Roboto" w:hAnsi="Roboto"/>
         <w:noProof/>
         <w:color w:val="7F7F7F" w:themeColor="text1" w:themeTint="80"/>
-        <w:lang w:val="en-US"/>
+        <w:lang w:eastAsia="de-DE"/>
       </w:rPr>
       <mc:AlternateContent>
         <mc:Choice Requires="wps">
@@ -2307,7 +2419,6 @@
       <w:rPr>
         <w:rFonts w:ascii="Roboto" w:hAnsi="Roboto"/>
         <w:noProof/>
-        <w:lang w:val="en-US" w:eastAsia="en-US"/>
       </w:rPr>
       <mc:AlternateContent>
         <mc:Choice Requires="wps">
@@ -2383,7 +2494,6 @@
       <w:rPr>
         <w:rFonts w:ascii="Roboto" w:hAnsi="Roboto"/>
         <w:noProof/>
-        <w:lang w:val="en-US" w:eastAsia="en-US"/>
       </w:rPr>
       <mc:AlternateContent>
         <mc:Choice Requires="wps">
@@ -2459,7 +2569,6 @@
       <w:rPr>
         <w:rFonts w:ascii="Roboto" w:hAnsi="Roboto"/>
         <w:noProof/>
-        <w:lang w:val="en-US" w:eastAsia="en-US"/>
       </w:rPr>
       <mc:AlternateContent>
         <mc:Choice Requires="wps">
@@ -2552,7 +2661,6 @@
       <w:rPr>
         <w:rFonts w:ascii="Roboto" w:hAnsi="Roboto"/>
         <w:noProof/>
-        <w:lang w:val="en-US" w:eastAsia="en-US"/>
       </w:rPr>
       <w:drawing>
         <wp:anchor distT="0" distB="0" distL="114300" distR="114300" simplePos="0" relativeHeight="251663360" behindDoc="1" locked="1" layoutInCell="1" allowOverlap="1" wp14:anchorId="6CE64BA4" wp14:editId="59F0C5E4">
@@ -3748,6 +3856,7 @@
   <w:style w:type="character" w:default="1" w:styleId="DefaultParagraphFont">
     <w:name w:val="Default Paragraph Font"/>
     <w:uiPriority w:val="1"/>
+    <w:semiHidden/>
     <w:unhideWhenUsed/>
   </w:style>
   <w:style w:type="table" w:default="1" w:styleId="TableNormal">
@@ -5534,8 +5643,8 @@
       <w:lang w:val="en-GB"/>
     </w:rPr>
   </w:style>
-  <w:style w:type="character" w:styleId="UnresolvedMention">
-    <w:name w:val="Unresolved Mention"/>
+  <w:style w:type="character" w:customStyle="1" w:styleId="UnresolvedMention1">
+    <w:name w:val="Unresolved Mention1"/>
     <w:basedOn w:val="DefaultParagraphFont"/>
     <w:uiPriority w:val="99"/>
     <w:semiHidden/>
@@ -5556,6 +5665,18 @@
     <w:rPr>
       <w:color w:val="954F72" w:themeColor="followedHyperlink"/>
       <w:u w:val="single"/>
+    </w:rPr>
+  </w:style>
+  <w:style w:type="character" w:styleId="CommentReference">
+    <w:name w:val="annotation reference"/>
+    <w:basedOn w:val="DefaultParagraphFont"/>
+    <w:uiPriority w:val="99"/>
+    <w:semiHidden/>
+    <w:unhideWhenUsed/>
+    <w:rsid w:val="006822E7"/>
+    <w:rPr>
+      <w:sz w:val="16"/>
+      <w:szCs w:val="16"/>
     </w:rPr>
   </w:style>
 </w:styles>
@@ -5827,7 +5948,7 @@
 </file>
 
 <file path=customXml/itemProps1.xml><?xml version="1.0" encoding="utf-8"?>
-<ds:datastoreItem xmlns:ds="http://schemas.openxmlformats.org/officeDocument/2006/customXml" ds:itemID="{EDA8297A-2DEF-43C1-AD5D-07E697291208}">
+<ds:datastoreItem xmlns:ds="http://schemas.openxmlformats.org/officeDocument/2006/customXml" ds:itemID="{1983CA10-CEA3-4A0A-B277-176E3CAED53C}">
   <ds:schemaRefs>
     <ds:schemaRef ds:uri="http://schemas.openxmlformats.org/officeDocument/2006/bibliography"/>
   </ds:schemaRefs>

--- a/Submission_Docs/Reeves_et_al_2021_Cover Letter_PNAS.docx
+++ b/Submission_Docs/Reeves_et_al_2021_Cover Letter_PNAS.docx
@@ -170,27 +170,15 @@
         </w:rPr>
         <w:t xml:space="preserve">Dear Dr </w:t>
       </w:r>
-      <w:proofErr w:type="spellStart"/>
-      <w:r>
-        <w:rPr>
-          <w:rFonts w:eastAsiaTheme="minorHAnsi"/>
-          <w:color w:val="000000"/>
-          <w:sz w:val="23"/>
-          <w:szCs w:val="23"/>
-          <w:lang w:val="en-GB" w:eastAsia="en-US"/>
-        </w:rPr>
-        <w:t>Berenbaum</w:t>
-      </w:r>
-      <w:proofErr w:type="spellEnd"/>
-      <w:r>
-        <w:rPr>
-          <w:rFonts w:eastAsiaTheme="minorHAnsi"/>
-          <w:color w:val="000000"/>
-          <w:sz w:val="23"/>
-          <w:szCs w:val="23"/>
-          <w:lang w:val="en-GB" w:eastAsia="en-US"/>
-        </w:rPr>
-        <w:t>,</w:t>
+      <w:r>
+        <w:rPr>
+          <w:rFonts w:eastAsiaTheme="minorHAnsi"/>
+          <w:color w:val="000000"/>
+          <w:sz w:val="23"/>
+          <w:szCs w:val="23"/>
+          <w:lang w:val="en-GB" w:eastAsia="en-US"/>
+        </w:rPr>
+        <w:t>Berenbaum,</w:t>
       </w:r>
     </w:p>
     <w:p>
@@ -380,7 +368,6 @@
         </w:rPr>
         <w:t xml:space="preserve">, authored by </w:t>
       </w:r>
-      <w:proofErr w:type="spellStart"/>
       <w:r>
         <w:rPr>
           <w:rFonts w:eastAsiaTheme="minorHAnsi"/>
@@ -401,7 +388,6 @@
         </w:rPr>
         <w:t>.</w:t>
       </w:r>
-      <w:proofErr w:type="spellEnd"/>
       <w:r>
         <w:rPr>
           <w:rFonts w:eastAsiaTheme="minorHAnsi"/>
@@ -432,7 +418,6 @@
         </w:rPr>
         <w:t xml:space="preserve">, </w:t>
       </w:r>
-      <w:proofErr w:type="spellStart"/>
       <w:r>
         <w:rPr>
           <w:rFonts w:eastAsiaTheme="minorHAnsi"/>
@@ -453,38 +438,15 @@
         </w:rPr>
         <w:t>.</w:t>
       </w:r>
-      <w:proofErr w:type="spellEnd"/>
-      <w:r>
-        <w:rPr>
-          <w:rFonts w:eastAsiaTheme="minorHAnsi"/>
-          <w:color w:val="000000"/>
-          <w:sz w:val="23"/>
-          <w:szCs w:val="23"/>
-          <w:lang w:val="en-GB" w:eastAsia="en-US"/>
-        </w:rPr>
-        <w:t xml:space="preserve"> </w:t>
-      </w:r>
-      <w:proofErr w:type="spellStart"/>
-      <w:r>
-        <w:rPr>
-          <w:rFonts w:eastAsiaTheme="minorHAnsi"/>
-          <w:color w:val="000000"/>
-          <w:sz w:val="23"/>
-          <w:szCs w:val="23"/>
-          <w:lang w:val="en-GB" w:eastAsia="en-US"/>
-        </w:rPr>
-        <w:t>Tomos</w:t>
-      </w:r>
-      <w:proofErr w:type="spellEnd"/>
-      <w:r>
-        <w:rPr>
-          <w:rFonts w:eastAsiaTheme="minorHAnsi"/>
-          <w:color w:val="000000"/>
-          <w:sz w:val="23"/>
-          <w:szCs w:val="23"/>
-          <w:lang w:val="en-GB" w:eastAsia="en-US"/>
-        </w:rPr>
-        <w:t xml:space="preserve"> Proffitt</w:t>
+      <w:r>
+        <w:rPr>
+          <w:rFonts w:eastAsiaTheme="minorHAnsi"/>
+          <w:color w:val="000000"/>
+          <w:sz w:val="23"/>
+          <w:szCs w:val="23"/>
+          <w:lang w:val="en-GB" w:eastAsia="en-US"/>
+        </w:rPr>
+        <w:t xml:space="preserve"> Tomos Proffitt</w:t>
       </w:r>
       <w:r>
         <w:rPr>
@@ -504,29 +466,7 @@
           <w:szCs w:val="23"/>
           <w:lang w:val="en-GB" w:eastAsia="en-US"/>
         </w:rPr>
-        <w:t xml:space="preserve"> and </w:t>
-      </w:r>
-      <w:proofErr w:type="spellStart"/>
-      <w:r>
-        <w:rPr>
-          <w:rFonts w:eastAsiaTheme="minorHAnsi"/>
-          <w:color w:val="000000"/>
-          <w:sz w:val="23"/>
-          <w:szCs w:val="23"/>
-          <w:lang w:val="en-GB" w:eastAsia="en-US"/>
-        </w:rPr>
-        <w:t>Dr.</w:t>
-      </w:r>
-      <w:proofErr w:type="spellEnd"/>
-      <w:r>
-        <w:rPr>
-          <w:rFonts w:eastAsiaTheme="minorHAnsi"/>
-          <w:color w:val="000000"/>
-          <w:sz w:val="23"/>
-          <w:szCs w:val="23"/>
-          <w:lang w:val="en-GB" w:eastAsia="en-US"/>
-        </w:rPr>
-        <w:t xml:space="preserve"> Lydia V. Luncz</w:t>
+        <w:t xml:space="preserve"> and Dr. Lydia V. Luncz</w:t>
       </w:r>
       <w:r>
         <w:rPr>
@@ -730,29 +670,7 @@
           <w:szCs w:val="23"/>
           <w:lang w:val="en-GB" w:eastAsia="en-US"/>
         </w:rPr>
-        <w:t xml:space="preserve"> recorded, in some instances, </w:t>
-      </w:r>
-      <w:proofErr w:type="spellStart"/>
-      <w:r>
-        <w:rPr>
-          <w:rFonts w:eastAsiaTheme="minorHAnsi"/>
-          <w:color w:val="000000"/>
-          <w:sz w:val="23"/>
-          <w:szCs w:val="23"/>
-          <w:lang w:val="en-GB" w:eastAsia="en-US"/>
-        </w:rPr>
-        <w:t>kilometers</w:t>
-      </w:r>
-      <w:proofErr w:type="spellEnd"/>
-      <w:r>
-        <w:rPr>
-          <w:rFonts w:eastAsiaTheme="minorHAnsi"/>
-          <w:color w:val="000000"/>
-          <w:sz w:val="23"/>
-          <w:szCs w:val="23"/>
-          <w:lang w:val="en-GB" w:eastAsia="en-US"/>
-        </w:rPr>
-        <w:t xml:space="preserve"> from where they naturally occur</w:t>
+        <w:t xml:space="preserve"> recorded, in some instances, kilometers from where they naturally occur</w:t>
       </w:r>
       <w:r>
         <w:rPr>
@@ -792,29 +710,7 @@
           <w:szCs w:val="23"/>
           <w:lang w:val="en-GB" w:eastAsia="en-US"/>
         </w:rPr>
-        <w:t xml:space="preserve">observed </w:t>
-      </w:r>
-      <w:proofErr w:type="spellStart"/>
-      <w:r>
-        <w:rPr>
-          <w:rFonts w:eastAsiaTheme="minorHAnsi"/>
-          <w:color w:val="000000"/>
-          <w:sz w:val="23"/>
-          <w:szCs w:val="23"/>
-          <w:lang w:val="en-GB" w:eastAsia="en-US"/>
-        </w:rPr>
-        <w:t>behaviors</w:t>
-      </w:r>
-      <w:proofErr w:type="spellEnd"/>
-      <w:r>
-        <w:rPr>
-          <w:rFonts w:eastAsiaTheme="minorHAnsi"/>
-          <w:color w:val="000000"/>
-          <w:sz w:val="23"/>
-          <w:szCs w:val="23"/>
-          <w:lang w:val="en-GB" w:eastAsia="en-US"/>
-        </w:rPr>
-        <w:t xml:space="preserve"> </w:t>
+        <w:t xml:space="preserve">observed behaviors </w:t>
       </w:r>
       <w:r>
         <w:rPr>
@@ -944,29 +840,7 @@
           <w:szCs w:val="23"/>
           <w:lang w:val="en-GB" w:eastAsia="en-US"/>
         </w:rPr>
-        <w:t xml:space="preserve"> into how this </w:t>
-      </w:r>
-      <w:proofErr w:type="spellStart"/>
-      <w:r>
-        <w:rPr>
-          <w:rFonts w:eastAsiaTheme="minorHAnsi"/>
-          <w:color w:val="000000"/>
-          <w:sz w:val="23"/>
-          <w:szCs w:val="23"/>
-          <w:lang w:val="en-GB" w:eastAsia="en-US"/>
-        </w:rPr>
-        <w:t>behavior</w:t>
-      </w:r>
-      <w:proofErr w:type="spellEnd"/>
-      <w:r>
-        <w:rPr>
-          <w:rFonts w:eastAsiaTheme="minorHAnsi"/>
-          <w:color w:val="000000"/>
-          <w:sz w:val="23"/>
-          <w:szCs w:val="23"/>
-          <w:lang w:val="en-GB" w:eastAsia="en-US"/>
-        </w:rPr>
-        <w:t xml:space="preserve"> </w:t>
+        <w:t xml:space="preserve"> into how this behavior </w:t>
       </w:r>
       <w:r>
         <w:rPr>
@@ -1102,18 +976,16 @@
         </w:rPr>
         <w:t xml:space="preserve">also </w:t>
       </w:r>
-      <w:proofErr w:type="gramStart"/>
-      <w:r>
-        <w:rPr>
-          <w:rFonts w:eastAsiaTheme="minorHAnsi"/>
-          <w:color w:val="000000"/>
-          <w:sz w:val="23"/>
-          <w:szCs w:val="23"/>
-          <w:lang w:val="en-GB" w:eastAsia="en-US"/>
-        </w:rPr>
-        <w:t>have</w:t>
-      </w:r>
-      <w:proofErr w:type="gramEnd"/>
+      <w:r>
+        <w:rPr>
+          <w:rFonts w:eastAsiaTheme="minorHAnsi"/>
+          <w:color w:val="000000"/>
+          <w:sz w:val="23"/>
+          <w:szCs w:val="23"/>
+          <w:lang w:val="en-GB" w:eastAsia="en-US"/>
+        </w:rPr>
+        <w:t>has</w:t>
+      </w:r>
       <w:r>
         <w:rPr>
           <w:rFonts w:eastAsiaTheme="minorHAnsi"/>
@@ -1324,7 +1196,6 @@
         </w:rPr>
         <w:t xml:space="preserve"> and </w:t>
       </w:r>
-      <w:proofErr w:type="spellStart"/>
       <w:r>
         <w:rPr>
           <w:rFonts w:eastAsiaTheme="minorHAnsi"/>
@@ -1335,7 +1206,6 @@
         </w:rPr>
         <w:t>modeling</w:t>
       </w:r>
-      <w:proofErr w:type="spellEnd"/>
       <w:r>
         <w:rPr>
           <w:rFonts w:eastAsiaTheme="minorHAnsi"/>
@@ -1372,46 +1242,14 @@
           <w:sz w:val="23"/>
           <w:szCs w:val="23"/>
         </w:rPr>
-        <w:t xml:space="preserve">Prof. William </w:t>
-      </w:r>
-      <w:proofErr w:type="spellStart"/>
-      <w:r>
-        <w:rPr>
-          <w:sz w:val="23"/>
-          <w:szCs w:val="23"/>
-        </w:rPr>
-        <w:t>McGrew</w:t>
-      </w:r>
-      <w:proofErr w:type="spellEnd"/>
-      <w:r>
-        <w:rPr>
-          <w:sz w:val="23"/>
-          <w:szCs w:val="23"/>
-        </w:rPr>
-        <w:t xml:space="preserve"> (</w:t>
-      </w:r>
-      <w:r>
-        <w:rPr>
-          <w:sz w:val="23"/>
-          <w:szCs w:val="23"/>
-        </w:rPr>
-        <w:t xml:space="preserve">University </w:t>
-      </w:r>
-      <w:proofErr w:type="spellStart"/>
-      <w:r>
-        <w:rPr>
-          <w:sz w:val="23"/>
-          <w:szCs w:val="23"/>
-        </w:rPr>
-        <w:t>of</w:t>
-      </w:r>
-      <w:proofErr w:type="spellEnd"/>
-      <w:r>
-        <w:rPr>
-          <w:sz w:val="23"/>
-          <w:szCs w:val="23"/>
-        </w:rPr>
-        <w:t xml:space="preserve"> St</w:t>
+        <w:t>Prof. William McGrew (</w:t>
+      </w:r>
+      <w:r>
+        <w:rPr>
+          <w:sz w:val="23"/>
+          <w:szCs w:val="23"/>
+        </w:rPr>
+        <w:t>University of St</w:t>
       </w:r>
       <w:r>
         <w:rPr>
@@ -1472,39 +1310,7 @@
           <w:sz w:val="23"/>
           <w:szCs w:val="23"/>
         </w:rPr>
-        <w:t xml:space="preserve">Prof. Kevin </w:t>
-      </w:r>
-      <w:proofErr w:type="spellStart"/>
-      <w:r>
-        <w:rPr>
-          <w:sz w:val="23"/>
-          <w:szCs w:val="23"/>
-        </w:rPr>
-        <w:t>Laland</w:t>
-      </w:r>
-      <w:proofErr w:type="spellEnd"/>
-      <w:r>
-        <w:rPr>
-          <w:sz w:val="23"/>
-          <w:szCs w:val="23"/>
-        </w:rPr>
-        <w:t xml:space="preserve"> (University </w:t>
-      </w:r>
-      <w:proofErr w:type="spellStart"/>
-      <w:r>
-        <w:rPr>
-          <w:sz w:val="23"/>
-          <w:szCs w:val="23"/>
-        </w:rPr>
-        <w:t>of</w:t>
-      </w:r>
-      <w:proofErr w:type="spellEnd"/>
-      <w:r>
-        <w:rPr>
-          <w:sz w:val="23"/>
-          <w:szCs w:val="23"/>
-        </w:rPr>
-        <w:t xml:space="preserve"> St. Andrews; </w:t>
+        <w:t xml:space="preserve">Prof. Kevin Laland (University of St. Andrews; </w:t>
       </w:r>
       <w:hyperlink r:id="rId9" w:history="1">
         <w:r>
@@ -1607,23 +1413,7 @@
           <w:sz w:val="23"/>
           <w:szCs w:val="23"/>
         </w:rPr>
-        <w:t xml:space="preserve">Prof. Steven Kuhn (University </w:t>
-      </w:r>
-      <w:proofErr w:type="spellStart"/>
-      <w:r>
-        <w:rPr>
-          <w:sz w:val="23"/>
-          <w:szCs w:val="23"/>
-        </w:rPr>
-        <w:t>of</w:t>
-      </w:r>
-      <w:proofErr w:type="spellEnd"/>
-      <w:r>
-        <w:rPr>
-          <w:sz w:val="23"/>
-          <w:szCs w:val="23"/>
-        </w:rPr>
-        <w:t xml:space="preserve"> Arizona; </w:t>
+        <w:t xml:space="preserve">Prof. Steven Kuhn (University of Arizona; </w:t>
       </w:r>
       <w:hyperlink r:id="rId11" w:history="1">
         <w:r>
@@ -1809,7 +1599,6 @@
           <w:lang w:val="en-GB" w:eastAsia="en-US"/>
         </w:rPr>
       </w:pPr>
-      <w:proofErr w:type="spellStart"/>
       <w:r>
         <w:rPr>
           <w:rFonts w:eastAsiaTheme="minorHAnsi"/>
@@ -1828,18 +1617,7 @@
           <w:szCs w:val="23"/>
           <w:lang w:val="en-GB" w:eastAsia="en-US"/>
         </w:rPr>
-        <w:t>.</w:t>
-      </w:r>
-      <w:proofErr w:type="spellEnd"/>
-      <w:r>
-        <w:rPr>
-          <w:rFonts w:eastAsiaTheme="minorHAnsi"/>
-          <w:color w:val="000000"/>
-          <w:sz w:val="23"/>
-          <w:szCs w:val="23"/>
-          <w:lang w:val="en-GB" w:eastAsia="en-US"/>
-        </w:rPr>
-        <w:t xml:space="preserve"> Jonathan Reeves</w:t>
+        <w:t>. Jonathan Reeves</w:t>
       </w:r>
       <w:r>
         <w:rPr>
@@ -2909,7 +2687,6 @@
         <w:lang w:val="en-GB"/>
       </w:rPr>
     </w:pPr>
-    <w:proofErr w:type="spellStart"/>
     <w:r>
       <w:rPr>
         <w:rFonts w:ascii="Roboto" w:hAnsi="Roboto"/>
@@ -2918,18 +2695,7 @@
         <w:sz w:val="16"/>
         <w:lang w:val="en-GB"/>
       </w:rPr>
-      <w:t>Dr.</w:t>
-    </w:r>
-    <w:proofErr w:type="spellEnd"/>
-    <w:r>
-      <w:rPr>
-        <w:rFonts w:ascii="Roboto" w:hAnsi="Roboto"/>
-        <w:b/>
-        <w:color w:val="006C66"/>
-        <w:sz w:val="16"/>
-        <w:lang w:val="en-GB"/>
-      </w:rPr>
-      <w:t xml:space="preserve"> </w:t>
+      <w:t xml:space="preserve">Dr. </w:t>
     </w:r>
     <w:r>
       <w:rPr>
